--- a/ficheInvestigation/ficheInvestigation.docx
+++ b/ficheInvestigation/ficheInvestigation.docx
@@ -57,7 +57,6 @@
                 <w:color w:val="auto"/>
                 <w:spacing w:val="0"/>
                 <w:position w:val="0"/>
-                <w:shd w:fill="auto" w:val="clear"/>
               </w:rPr>
             </w:pPr>
             <w:r>
@@ -105,7 +104,6 @@
                 <w:color w:val="auto"/>
                 <w:spacing w:val="0"/>
                 <w:position w:val="0"/>
-                <w:shd w:fill="auto" w:val="clear"/>
               </w:rPr>
             </w:pPr>
             <w:r>
@@ -159,7 +157,6 @@
                 <w:color w:val="auto"/>
                 <w:spacing w:val="0"/>
                 <w:position w:val="0"/>
-                <w:shd w:fill="auto" w:val="clear"/>
               </w:rPr>
             </w:pPr>
             <w:r>
@@ -231,7 +228,6 @@
                 <w:color w:val="auto"/>
                 <w:spacing w:val="0"/>
                 <w:position w:val="0"/>
-                <w:shd w:fill="auto" w:val="clear"/>
               </w:rPr>
             </w:pPr>
             <w:r>
@@ -316,7 +312,6 @@
                 <w:color w:val="auto"/>
                 <w:spacing w:val="0"/>
                 <w:position w:val="0"/>
-                <w:shd w:fill="auto" w:val="clear"/>
               </w:rPr>
             </w:pPr>
             <w:r>
@@ -376,20 +371,19 @@
                 <w:color w:val="auto"/>
                 <w:spacing w:val="0"/>
                 <w:position w:val="0"/>
-                <w:shd w:fill="auto" w:val="clear"/>
-              </w:rPr>
-            </w:pPr>
-            <w:r>
-              <w:rPr>
-                <w:rFonts w:ascii="Calibri" w:hAnsi="Calibri" w:cs="Calibri" w:eastAsia="Calibri"/>
-                <w:b/>
-                <w:color w:val="auto"/>
-                <w:spacing w:val="0"/>
-                <w:position w:val="0"/>
-                <w:sz w:val="28"/>
-                <w:shd w:fill="auto" w:val="clear"/>
-              </w:rPr>
-              <w:t xml:space="preserve">Avantages: </w:t>
+              </w:rPr>
+            </w:pPr>
+            <w:r>
+              <w:rPr>
+                <w:rFonts w:ascii="Calibri" w:hAnsi="Calibri" w:cs="Calibri" w:eastAsia="Calibri"/>
+                <w:b/>
+                <w:color w:val="auto"/>
+                <w:spacing w:val="0"/>
+                <w:position w:val="0"/>
+                <w:sz w:val="28"/>
+                <w:shd w:fill="auto" w:val="clear"/>
+              </w:rPr>
+              <w:t xml:space="preserve">Avantages: Plus facile à écrire</w:t>
             </w:r>
           </w:p>
         </w:tc>
@@ -419,20 +413,19 @@
                 <w:color w:val="auto"/>
                 <w:spacing w:val="0"/>
                 <w:position w:val="0"/>
-                <w:shd w:fill="auto" w:val="clear"/>
-              </w:rPr>
-            </w:pPr>
-            <w:r>
-              <w:rPr>
-                <w:rFonts w:ascii="Calibri" w:hAnsi="Calibri" w:cs="Calibri" w:eastAsia="Calibri"/>
-                <w:b/>
-                <w:color w:val="auto"/>
-                <w:spacing w:val="0"/>
-                <w:position w:val="0"/>
-                <w:sz w:val="28"/>
-                <w:shd w:fill="auto" w:val="clear"/>
-              </w:rPr>
-              <w:t xml:space="preserve">Inconvénients:</w:t>
+              </w:rPr>
+            </w:pPr>
+            <w:r>
+              <w:rPr>
+                <w:rFonts w:ascii="Calibri" w:hAnsi="Calibri" w:cs="Calibri" w:eastAsia="Calibri"/>
+                <w:b/>
+                <w:color w:val="auto"/>
+                <w:spacing w:val="0"/>
+                <w:position w:val="0"/>
+                <w:sz w:val="28"/>
+                <w:shd w:fill="auto" w:val="clear"/>
+              </w:rPr>
+              <w:t xml:space="preserve">Inconvénients: Moins rapide à exécuter selon les chiffres de JSBENCH 0.54%</w:t>
             </w:r>
           </w:p>
         </w:tc>
@@ -505,7 +498,6 @@
                 <w:color w:val="auto"/>
                 <w:spacing w:val="0"/>
                 <w:position w:val="0"/>
-                <w:shd w:fill="auto" w:val="clear"/>
               </w:rPr>
             </w:pPr>
             <w:r>
@@ -591,20 +583,19 @@
                 <w:sz w:val="28"/>
                 <w:shd w:fill="auto" w:val="clear"/>
               </w:rPr>
-              <w:t xml:space="preserve">Avantages:</w:t>
-            </w:r>
-          </w:p>
-          <w:p>
-            <w:pPr>
-              <w:spacing w:before="0" w:after="0" w:line="240"/>
-              <w:ind w:right="0" w:left="0" w:firstLine="0"/>
-              <w:jc w:val="left"/>
-              <w:rPr>
-                <w:rFonts w:ascii="Calibri" w:hAnsi="Calibri" w:cs="Calibri" w:eastAsia="Calibri"/>
-                <w:color w:val="auto"/>
-                <w:spacing w:val="0"/>
-                <w:position w:val="0"/>
-                <w:shd w:fill="auto" w:val="clear"/>
+              <w:t xml:space="preserve">Avantages: Plus rapide à exéuter selon les chiffres de JSBENCH 0.46%</w:t>
+            </w:r>
+          </w:p>
+          <w:p>
+            <w:pPr>
+              <w:spacing w:before="0" w:after="0" w:line="240"/>
+              <w:ind w:right="0" w:left="0" w:firstLine="0"/>
+              <w:jc w:val="left"/>
+              <w:rPr>
+                <w:rFonts w:ascii="Calibri" w:hAnsi="Calibri" w:cs="Calibri" w:eastAsia="Calibri"/>
+                <w:color w:val="auto"/>
+                <w:spacing w:val="0"/>
+                <w:position w:val="0"/>
               </w:rPr>
             </w:pPr>
           </w:p>
@@ -650,20 +641,19 @@
                 <w:sz w:val="28"/>
                 <w:shd w:fill="auto" w:val="clear"/>
               </w:rPr>
-              <w:t xml:space="preserve">Inconvénients:</w:t>
-            </w:r>
-          </w:p>
-          <w:p>
-            <w:pPr>
-              <w:spacing w:before="0" w:after="0" w:line="240"/>
-              <w:ind w:right="0" w:left="0" w:firstLine="0"/>
-              <w:jc w:val="left"/>
-              <w:rPr>
-                <w:rFonts w:ascii="Calibri" w:hAnsi="Calibri" w:cs="Calibri" w:eastAsia="Calibri"/>
-                <w:color w:val="auto"/>
-                <w:spacing w:val="0"/>
-                <w:position w:val="0"/>
-                <w:shd w:fill="auto" w:val="clear"/>
+              <w:t xml:space="preserve">Inconvénients: Plus difficile à écrire</w:t>
+            </w:r>
+          </w:p>
+          <w:p>
+            <w:pPr>
+              <w:spacing w:before="0" w:after="0" w:line="240"/>
+              <w:ind w:right="0" w:left="0" w:firstLine="0"/>
+              <w:jc w:val="left"/>
+              <w:rPr>
+                <w:rFonts w:ascii="Calibri" w:hAnsi="Calibri" w:cs="Calibri" w:eastAsia="Calibri"/>
+                <w:color w:val="auto"/>
+                <w:spacing w:val="0"/>
+                <w:position w:val="0"/>
               </w:rPr>
             </w:pPr>
           </w:p>
@@ -747,20 +737,19 @@
                 <w:sz w:val="28"/>
                 <w:shd w:fill="auto" w:val="clear"/>
               </w:rPr>
-              <w:t xml:space="preserve">Solution retenue:</w:t>
-            </w:r>
-          </w:p>
-          <w:p>
-            <w:pPr>
-              <w:spacing w:before="0" w:after="0" w:line="240"/>
-              <w:ind w:right="0" w:left="0" w:firstLine="0"/>
-              <w:jc w:val="left"/>
-              <w:rPr>
-                <w:rFonts w:ascii="Calibri" w:hAnsi="Calibri" w:cs="Calibri" w:eastAsia="Calibri"/>
-                <w:color w:val="auto"/>
-                <w:spacing w:val="0"/>
-                <w:position w:val="0"/>
-                <w:shd w:fill="auto" w:val="clear"/>
+              <w:t xml:space="preserve">Solution retenue: L'option 2 est plus performante car le temps d'exécution de l'algorithme est plus rapide</w:t>
+            </w:r>
+          </w:p>
+          <w:p>
+            <w:pPr>
+              <w:spacing w:before="0" w:after="0" w:line="240"/>
+              <w:ind w:right="0" w:left="0" w:firstLine="0"/>
+              <w:jc w:val="left"/>
+              <w:rPr>
+                <w:rFonts w:ascii="Calibri" w:hAnsi="Calibri" w:cs="Calibri" w:eastAsia="Calibri"/>
+                <w:color w:val="auto"/>
+                <w:spacing w:val="0"/>
+                <w:position w:val="0"/>
               </w:rPr>
             </w:pPr>
           </w:p>
